--- a/correo.docx
+++ b/correo.docx
@@ -4,7 +4,13 @@
   <w:body>
     <w:p>
       <w:pPr>
-        <w:jc w:val="both"/>
+        <w:pBdr>
+          <w:top w:val="single" w:sz="4" w:space="1" w:color="auto"/>
+          <w:left w:val="single" w:sz="4" w:space="4" w:color="auto"/>
+          <w:bottom w:val="single" w:sz="4" w:space="1" w:color="auto"/>
+          <w:right w:val="single" w:sz="4" w:space="4" w:color="auto"/>
+        </w:pBdr>
+        <w:jc w:val="center"/>
         <w:rPr>
           <w:rFonts w:ascii="Helvetica 45 Light" w:hAnsi="Helvetica 45 Light"/>
           <w:sz w:val="20"/>
@@ -13,6 +19,36 @@
       </w:pPr>
       <w:bookmarkStart w:id="0" w:name="_GoBack"/>
       <w:bookmarkEnd w:id="0"/>
+      <w:r>
+        <w:rPr>
+          <w:rStyle w:val="Textoennegrita"/>
+          <w:rFonts w:ascii="Helvetica 45 Light" w:hAnsi="Helvetica 45 Light" w:cs="Arial"/>
+          <w:color w:val="000000"/>
+          <w:sz w:val="20"/>
+          <w:szCs w:val="20"/>
+        </w:rPr>
+        <w:t xml:space="preserve">REQUISITOS EXIGIDOS POR </w:t>
+      </w:r>
+      <w:r>
+        <w:rPr>
+          <w:rStyle w:val="Textoennegrita"/>
+          <w:rFonts w:ascii="Helvetica 45 Light" w:hAnsi="Helvetica 45 Light" w:cs="Arial"/>
+          <w:color w:val="000000"/>
+          <w:sz w:val="20"/>
+          <w:szCs w:val="20"/>
+        </w:rPr>
+        <w:t>FUNDAE</w:t>
+      </w:r>
+    </w:p>
+    <w:p>
+      <w:pPr>
+        <w:jc w:val="both"/>
+        <w:rPr>
+          <w:rFonts w:ascii="Helvetica 45 Light" w:hAnsi="Helvetica 45 Light"/>
+          <w:sz w:val="20"/>
+          <w:szCs w:val="20"/>
+        </w:rPr>
+      </w:pPr>
     </w:p>
     <w:p>
       <w:pPr>
@@ -68,7 +104,7 @@
           <w:color w:val="000000"/>
           <w:lang w:val="es-ES_tradnl"/>
         </w:rPr>
-        <w:t>Cómo creamos el cambio: Módulo 3 Rompiendo Barreras</w:t>
+        <w:t>Programa de formación nuevo Time to Market</w:t>
       </w:r>
       <w:r>
         <w:rPr>
@@ -114,7 +150,7 @@
           <w:rFonts w:ascii="Arial" w:hAnsi="Arial" w:cs="Arial"/>
           <w:lang w:val="es-ES_tradnl"/>
         </w:rPr>
-        <w:t>Sala: Alcalá/Trinity; La Finca; Edificio 14; Planta 0; Madrid</w:t>
+        <w:t>Esic. Calle de Arturo Soria, 161, 28043 Madrid</w:t>
       </w:r>
     </w:p>
     <w:p>
@@ -143,7 +179,14 @@
           <w:rFonts w:ascii="Arial" w:hAnsi="Arial" w:cs="Arial"/>
           <w:lang w:val="es-ES_tradnl"/>
         </w:rPr>
-        <w:t>30-11-2017 </w:t>
+        <w:t>16-10-2017</w:t>
+      </w:r>
+      <w:r>
+        <w:rPr>
+          <w:rFonts w:ascii="Arial" w:hAnsi="Arial" w:cs="Arial"/>
+          <w:lang w:val="es-ES_tradnl"/>
+        </w:rPr>
+        <w:t xml:space="preserve"> </w:t>
       </w:r>
     </w:p>
     <w:p>
@@ -172,7 +215,7 @@
           <w:rFonts w:ascii="Arial" w:hAnsi="Arial" w:cs="Arial"/>
           <w:lang w:val="es-ES_tradnl"/>
         </w:rPr>
-        <w:t>30-11-2017</w:t>
+        <w:t>04-12-2017</w:t>
       </w:r>
     </w:p>
     <w:p>
@@ -194,7 +237,7 @@
           <w:rFonts w:ascii="Arial" w:hAnsi="Arial" w:cs="Arial"/>
           <w:lang w:val="es-ES_tradnl"/>
         </w:rPr>
-        <w:t>10:00 - 03:00</w:t>
+        <w:t>10:00 - 02:00</w:t>
       </w:r>
     </w:p>
     <w:p>
@@ -224,28 +267,49 @@
           <w:rFonts w:ascii="Arial" w:hAnsi="Arial" w:cs="Arial"/>
           <w:lang w:val="es-ES_tradnl"/>
         </w:rPr>
-        <w:t>s importante que el formador esté en la sala al menos 0.30</w:t>
-      </w:r>
-      <w:r>
-        <w:rPr>
-          <w:rFonts w:ascii="Arial" w:hAnsi="Arial" w:cs="Arial"/>
-          <w:lang w:val="es-ES_tradnl"/>
-        </w:rPr>
-        <w:t xml:space="preserve"> min antes del inicio de la formación</w:t>
-      </w:r>
-      <w:r>
-        <w:rPr>
-          <w:rFonts w:ascii="Arial" w:hAnsi="Arial" w:cs="Arial"/>
-          <w:lang w:val="es-ES_tradnl"/>
-        </w:rPr>
-        <w:t xml:space="preserve"> </w:t>
-      </w:r>
-      <w:r>
-        <w:rPr>
-          <w:rFonts w:ascii="Arial" w:hAnsi="Arial" w:cs="Arial"/>
-          <w:lang w:val="es-ES_tradnl"/>
-        </w:rPr>
-        <w:t xml:space="preserve"> para que se pueda comprobar que todo funciona correctamente. </w:t>
+        <w:t>l form</w:t>
+      </w:r>
+      <w:r>
+        <w:rPr>
+          <w:rFonts w:ascii="Arial" w:hAnsi="Arial" w:cs="Arial"/>
+          <w:lang w:val="es-ES_tradnl"/>
+        </w:rPr>
+        <w:t xml:space="preserve">ador deberá de estar al menos </w:t>
+      </w:r>
+      <w:r>
+        <w:rPr>
+          <w:rFonts w:ascii="Arial" w:hAnsi="Arial" w:cs="Arial"/>
+          <w:lang w:val="es-ES_tradnl"/>
+        </w:rPr>
+        <w:t>30 min antes del inicio de la for</w:t>
+      </w:r>
+      <w:r>
+        <w:rPr>
+          <w:rFonts w:ascii="Arial" w:hAnsi="Arial" w:cs="Arial"/>
+          <w:lang w:val="es-ES_tradnl"/>
+        </w:rPr>
+        <w:t>mación</w:t>
+      </w:r>
+      <w:r>
+        <w:rPr>
+          <w:rFonts w:ascii="Arial" w:hAnsi="Arial" w:cs="Arial"/>
+          <w:lang w:val="es-ES_tradnl"/>
+        </w:rPr>
+        <w:t xml:space="preserve"> para que se pueda comprobar </w:t>
+      </w:r>
+      <w:r>
+        <w:rPr>
+          <w:rFonts w:ascii="Arial" w:hAnsi="Arial" w:cs="Arial"/>
+          <w:lang w:val="es-ES_tradnl"/>
+        </w:rPr>
+        <w:t>que todo funciona correctamente, si la formacion es nuestras instalaciones e</w:t>
+      </w:r>
+      <w:r>
+        <w:rPr>
+          <w:rFonts w:ascii="Arial" w:hAnsi="Arial" w:cs="Arial"/>
+          <w:lang w:val="es-ES_tradnl"/>
+        </w:rPr>
+        <w:t xml:space="preserve">l cable del proyector, estará disponible en la recepción del edificio de formación </w:t>
       </w:r>
     </w:p>
     <w:p>
@@ -303,38 +367,219 @@
     </w:p>
     <w:p>
       <w:pPr>
-        <w:rPr>
-          <w:rFonts w:ascii="Arial" w:hAnsi="Arial" w:cs="Arial"/>
-          <w:lang w:val="es-ES_tradnl"/>
-        </w:rPr>
-      </w:pPr>
-      <w:r>
-        <w:rPr>
-          <w:rFonts w:ascii="Arial" w:hAnsi="Arial" w:cs="Arial"/>
-          <w:lang w:val="es-ES_tradnl"/>
-        </w:rPr>
-        <w:t>Deberás</w:t>
-      </w:r>
-      <w:r>
-        <w:rPr>
-          <w:rFonts w:ascii="Arial" w:hAnsi="Arial" w:cs="Arial"/>
-          <w:lang w:val="es-ES_tradnl"/>
-        </w:rPr>
-        <w:t xml:space="preserve">  de venir previsto con su propio portátil con conexión VGA, en caso, que el ordenador no disponga de dicha conexión VGA deberá de traer el adaptador correspondiente. </w:t>
-      </w:r>
-    </w:p>
-    <w:p>
-      <w:pPr>
-        <w:rPr>
-          <w:rFonts w:ascii="Arial" w:hAnsi="Arial" w:cs="Arial"/>
-          <w:lang w:val="es-ES_tradnl"/>
-        </w:rPr>
-      </w:pPr>
-    </w:p>
-    <w:p>
-      <w:pPr>
         <w:jc w:val="both"/>
         <w:rPr>
+          <w:rFonts w:ascii="Arial" w:hAnsi="Arial" w:cs="Arial"/>
+          <w:lang w:val="es-ES_tradnl"/>
+        </w:rPr>
+      </w:pPr>
+      <w:r>
+        <w:rPr>
+          <w:rFonts w:ascii="Arial" w:hAnsi="Arial" w:cs="Arial"/>
+          <w:lang w:val="es-ES_tradnl"/>
+        </w:rPr>
+        <w:t xml:space="preserve">En caso de enviar material a la formación, se deberá de hacer con plazo suficiente. </w:t>
+      </w:r>
+    </w:p>
+    <w:p>
+      <w:pPr>
+        <w:jc w:val="both"/>
+        <w:rPr>
+          <w:rFonts w:ascii="Helvetica 45 Light" w:hAnsi="Helvetica 45 Light"/>
+          <w:lang w:val="es-ES_tradnl"/>
+        </w:rPr>
+      </w:pPr>
+      <w:r>
+        <w:rPr>
+          <w:rFonts w:ascii="Helvetica 45 Light" w:hAnsi="Helvetica 45 Light"/>
+          <w:lang w:val="es-ES_tradnl"/>
+        </w:rPr>
+        <w:t> </w:t>
+      </w:r>
+    </w:p>
+    <w:p>
+      <w:pPr>
+        <w:rPr>
+          <w:rFonts w:ascii="Arial" w:hAnsi="Arial" w:cs="Arial"/>
+          <w:lang w:val="es-ES_tradnl"/>
+        </w:rPr>
+      </w:pPr>
+      <w:r>
+        <w:rPr>
+          <w:rFonts w:ascii="Arial" w:hAnsi="Arial" w:cs="Arial"/>
+          <w:lang w:val="es-ES_tradnl"/>
+        </w:rPr>
+        <w:t xml:space="preserve">El formador que venga a impartir la formación deberá  de venir previsto con su propio portátil con conexión VGA, en caso, que el ordenador no disponga de dicha conexión VGA deberá de traer el adaptador correspondiente. </w:t>
+      </w:r>
+    </w:p>
+    <w:p>
+      <w:pPr>
+        <w:rPr>
+          <w:rFonts w:ascii="Arial" w:hAnsi="Arial" w:cs="Arial"/>
+          <w:lang w:val="es-ES_tradnl"/>
+        </w:rPr>
+      </w:pPr>
+    </w:p>
+    <w:p>
+      <w:pPr>
+        <w:spacing w:line="360" w:lineRule="auto"/>
+        <w:jc w:val="both"/>
+        <w:rPr>
+          <w:rFonts w:ascii="Helvetica 45 Light" w:hAnsi="Helvetica 45 Light" w:cs="Arial"/>
+          <w:color w:val="000000"/>
+          <w:sz w:val="20"/>
+          <w:szCs w:val="20"/>
+        </w:rPr>
+      </w:pPr>
+      <w:r>
+        <w:rPr>
+          <w:rFonts w:ascii="Helvetica 45 Light" w:hAnsi="Helvetica 45 Light" w:cs="Arial"/>
+          <w:color w:val="000000"/>
+          <w:sz w:val="20"/>
+          <w:szCs w:val="20"/>
+        </w:rPr>
+        <w:t>La formación</w:t>
+      </w:r>
+      <w:r>
+        <w:rPr>
+          <w:rFonts w:ascii="Helvetica 45 Light" w:hAnsi="Helvetica 45 Light" w:cs="Arial"/>
+          <w:color w:val="000000"/>
+          <w:sz w:val="20"/>
+          <w:szCs w:val="20"/>
+        </w:rPr>
+        <w:t xml:space="preserve"> </w:t>
+      </w:r>
+      <w:r>
+        <w:rPr>
+          <w:rFonts w:ascii="Helvetica 45 Light" w:hAnsi="Helvetica 45 Light" w:cs="Arial"/>
+          <w:color w:val="000000"/>
+          <w:sz w:val="20"/>
+          <w:szCs w:val="20"/>
+        </w:rPr>
+        <w:t>que se impartir</w:t>
+      </w:r>
+      <w:r>
+        <w:rPr>
+          <w:rFonts w:ascii="Helvetica 45 Light" w:hAnsi="Helvetica 45 Light" w:cs="Arial"/>
+          <w:color w:val="000000"/>
+          <w:sz w:val="20"/>
+          <w:szCs w:val="20"/>
+        </w:rPr>
+        <w:t xml:space="preserve">á está </w:t>
+      </w:r>
+      <w:r>
+        <w:rPr>
+          <w:rFonts w:ascii="Helvetica 45 Light" w:hAnsi="Helvetica 45 Light" w:cs="Arial"/>
+          <w:color w:val="000000"/>
+          <w:sz w:val="20"/>
+          <w:szCs w:val="20"/>
+        </w:rPr>
+        <w:t xml:space="preserve">sujeta a Bonificación por la </w:t>
+      </w:r>
+      <w:r>
+        <w:rPr>
+          <w:rFonts w:ascii="Helvetica 45 Light" w:hAnsi="Helvetica 45 Light" w:cs="Arial"/>
+          <w:color w:val="000000"/>
+          <w:sz w:val="20"/>
+          <w:szCs w:val="20"/>
+        </w:rPr>
+        <w:t>FUNDAE</w:t>
+      </w:r>
+      <w:r>
+        <w:rPr>
+          <w:rFonts w:ascii="Helvetica 45 Light" w:hAnsi="Helvetica 45 Light" w:cs="Arial"/>
+          <w:color w:val="000000"/>
+          <w:sz w:val="20"/>
+          <w:szCs w:val="20"/>
+        </w:rPr>
+        <w:t xml:space="preserve"> y el SPEE, y por ello está sujeta a un marco normativo, siendo </w:t>
+      </w:r>
+      <w:r>
+        <w:rPr>
+          <w:rFonts w:ascii="Helvetica 45 Light" w:hAnsi="Helvetica 45 Light" w:cs="Arial"/>
+          <w:b/>
+          <w:color w:val="000000"/>
+          <w:sz w:val="20"/>
+          <w:szCs w:val="20"/>
+        </w:rPr>
+        <w:t xml:space="preserve">imprescindible el cumplimento de unos requisitos legales a nivel de planificación, gestión, impartición y </w:t>
+      </w:r>
+      <w:r>
+        <w:rPr>
+          <w:rFonts w:ascii="Helvetica 45 Light" w:hAnsi="Helvetica 45 Light" w:cs="Arial"/>
+          <w:b/>
+          <w:color w:val="000000"/>
+          <w:sz w:val="20"/>
+          <w:szCs w:val="20"/>
+        </w:rPr>
+        <w:t>justificación</w:t>
+      </w:r>
+      <w:r>
+        <w:rPr>
+          <w:rFonts w:ascii="Helvetica 45 Light" w:hAnsi="Helvetica 45 Light" w:cs="Arial"/>
+          <w:b/>
+          <w:color w:val="000000"/>
+          <w:sz w:val="20"/>
+          <w:szCs w:val="20"/>
+        </w:rPr>
+        <w:t xml:space="preserve"> del misma </w:t>
+      </w:r>
+      <w:r>
+        <w:rPr>
+          <w:rFonts w:ascii="Helvetica 45 Light" w:hAnsi="Helvetica 45 Light" w:cs="Arial"/>
+          <w:color w:val="000000"/>
+          <w:sz w:val="20"/>
+          <w:szCs w:val="20"/>
+        </w:rPr>
+        <w:t xml:space="preserve">(RD 395/2007 y Orden TAS/2307/2007, de 27 de julio). </w:t>
+      </w:r>
+    </w:p>
+    <w:p>
+      <w:pPr>
+        <w:pBdr>
+          <w:top w:val="single" w:sz="4" w:space="1" w:color="auto"/>
+          <w:left w:val="single" w:sz="4" w:space="4" w:color="auto"/>
+          <w:bottom w:val="single" w:sz="4" w:space="1" w:color="auto"/>
+          <w:right w:val="single" w:sz="4" w:space="4" w:color="auto"/>
+        </w:pBdr>
+        <w:spacing w:line="360" w:lineRule="auto"/>
+        <w:jc w:val="both"/>
+        <w:rPr>
+          <w:rFonts w:ascii="Helvetica 45 Light" w:hAnsi="Helvetica 45 Light" w:cs="Arial"/>
+          <w:b/>
+          <w:color w:val="FF6600"/>
+          <w:sz w:val="20"/>
+          <w:szCs w:val="20"/>
+        </w:rPr>
+      </w:pPr>
+      <w:r>
+        <w:rPr>
+          <w:rFonts w:ascii="Helvetica 45 Light" w:hAnsi="Helvetica 45 Light" w:cs="Arial"/>
+          <w:b/>
+          <w:color w:val="FF6600"/>
+          <w:sz w:val="20"/>
+          <w:szCs w:val="20"/>
+        </w:rPr>
+        <w:t xml:space="preserve">Por ello, lea atentamente los requisitos de gestión que FTE/Orange exigen a sus proveedores de Formación, siendo IMPRESCINDIBLE el cumplimento de los mismos. </w:t>
+      </w:r>
+    </w:p>
+    <w:p>
+      <w:pPr>
+        <w:jc w:val="both"/>
+        <w:rPr>
+          <w:rStyle w:val="Textoennegrita"/>
+          <w:rFonts w:ascii="Helvetica 45 Light" w:hAnsi="Helvetica 45 Light" w:cs="Arial"/>
+          <w:b w:val="0"/>
+          <w:color w:val="000000"/>
+          <w:sz w:val="20"/>
+          <w:szCs w:val="20"/>
+        </w:rPr>
+      </w:pPr>
+    </w:p>
+    <w:p>
+      <w:pPr>
+        <w:jc w:val="both"/>
+        <w:rPr>
           <w:bCs/>
         </w:rPr>
       </w:pPr>
@@ -342,27 +587,7 @@
         <w:rPr>
           <w:bCs/>
         </w:rPr>
-        <w:t xml:space="preserve">En el documento </w:t>
-      </w:r>
-      <w:proofErr w:type="spellStart"/>
-      <w:r>
-        <w:rPr>
-          <w:bCs/>
-        </w:rPr>
-        <w:t>excel</w:t>
-      </w:r>
-      <w:proofErr w:type="spellEnd"/>
-      <w:r>
-        <w:rPr>
-          <w:bCs/>
-        </w:rPr>
-        <w:t xml:space="preserve"> </w:t>
-      </w:r>
-      <w:r>
-        <w:rPr>
-          <w:bCs/>
-        </w:rPr>
-        <w:t xml:space="preserve">adjunto </w:t>
+        <w:t xml:space="preserve">En el documento excel adjunto </w:t>
       </w:r>
       <w:r>
         <w:rPr>
@@ -375,64 +600,43 @@
         <w:rPr>
           <w:bCs/>
         </w:rPr>
-        <w:t xml:space="preserve"> viene incluido el</w:t>
+        <w:t xml:space="preserve"> viene incluido además </w:t>
       </w:r>
       <w:r>
         <w:rPr>
           <w:bCs/>
         </w:rPr>
-        <w:t xml:space="preserve">, </w:t>
+        <w:t>el</w:t>
+      </w:r>
+      <w:r>
+        <w:rPr>
+          <w:bCs/>
+        </w:rPr>
+        <w:t xml:space="preserve"> </w:t>
       </w:r>
       <w:r>
         <w:rPr>
           <w:b/>
           <w:bCs/>
         </w:rPr>
-        <w:t>R</w:t>
-      </w:r>
-      <w:r>
-        <w:rPr>
-          <w:b/>
+        <w:t>Recibí  Material y Recibí Diplomas</w:t>
+      </w:r>
+      <w:r>
+        <w:rPr>
           <w:bCs/>
         </w:rPr>
-        <w:t xml:space="preserve">ecibí  Material y </w:t>
-      </w:r>
-      <w:r>
-        <w:rPr>
-          <w:b/>
+        <w:t xml:space="preserve"> ( donde es obligatoria la firma de los empleados y</w:t>
+      </w:r>
+      <w:r>
+        <w:rPr>
           <w:bCs/>
         </w:rPr>
-        <w:t>R</w:t>
-      </w:r>
-      <w:r>
-        <w:rPr>
-          <w:b/>
+        <w:t xml:space="preserve"> del</w:t>
+      </w:r>
+      <w:r>
+        <w:rPr>
           <w:bCs/>
         </w:rPr>
-        <w:t>ecibí Diplomas</w:t>
-      </w:r>
-      <w:r>
-        <w:rPr>
-          <w:bCs/>
-        </w:rPr>
-        <w:t xml:space="preserve"> (</w:t>
-      </w:r>
-      <w:r>
-        <w:rPr>
-          <w:bCs/>
-        </w:rPr>
-        <w:t>donde es obligatoria la firma de los empleados y</w:t>
-      </w:r>
-      <w:r>
-        <w:rPr>
-          <w:bCs/>
-        </w:rPr>
-        <w:t xml:space="preserve"> del</w:t>
-      </w:r>
-      <w:r>
-        <w:rPr>
-          <w:bCs/>
-        </w:rPr>
         <w:t xml:space="preserve"> formador) </w:t>
       </w:r>
     </w:p>
@@ -446,7 +650,6 @@
           <w:color w:val="000000"/>
           <w:sz w:val="20"/>
           <w:szCs w:val="20"/>
-          <w:u w:val="single"/>
         </w:rPr>
       </w:pPr>
     </w:p>
@@ -500,6 +703,28 @@
       <w:r>
         <w:rPr>
           <w:rStyle w:val="Textoennegrita"/>
+          <w:rFonts w:ascii="Arial" w:hAnsi="Arial" w:cs="Arial"/>
+          <w:b w:val="0"/>
+          <w:color w:val="000000"/>
+          <w:sz w:val="20"/>
+          <w:szCs w:val="20"/>
+        </w:rPr>
+        <w:t>S</w:t>
+      </w:r>
+      <w:r>
+        <w:rPr>
+          <w:rStyle w:val="Textoennegrita"/>
+          <w:b w:val="0"/>
+          <w:bCs w:val="0"/>
+          <w:color w:val="000000"/>
+          <w:sz w:val="24"/>
+          <w:szCs w:val="24"/>
+        </w:rPr>
+        <w:t xml:space="preserve">e debe imprimir y llevar impreso a la formación.  </w:t>
+      </w:r>
+      <w:r>
+        <w:rPr>
+          <w:rStyle w:val="Textoennegrita"/>
           <w:color w:val="000000"/>
           <w:sz w:val="24"/>
           <w:szCs w:val="24"/>
@@ -549,25 +774,7 @@
           <w:sz w:val="24"/>
           <w:szCs w:val="24"/>
         </w:rPr>
-        <w:t>En el caso que hayan empleados conectado</w:t>
-      </w:r>
-      <w:r>
-        <w:rPr>
-          <w:rStyle w:val="Textoennegrita"/>
-          <w:color w:val="000000"/>
-          <w:sz w:val="24"/>
-          <w:szCs w:val="24"/>
-        </w:rPr>
-        <w:t xml:space="preserve"> </w:t>
-      </w:r>
-      <w:r>
-        <w:rPr>
-          <w:rStyle w:val="Textoennegrita"/>
-          <w:color w:val="00B050"/>
-          <w:sz w:val="24"/>
-          <w:szCs w:val="24"/>
-        </w:rPr>
-        <w:t xml:space="preserve"> por </w:t>
+        <w:t xml:space="preserve">Aquellos empleados que estén conectados por </w:t>
       </w:r>
       <w:r>
         <w:rPr>
@@ -690,7 +897,7 @@
           <w:sz w:val="20"/>
           <w:szCs w:val="20"/>
         </w:rPr>
-        <w:t xml:space="preserve"> los empleados deberán</w:t>
+        <w:t xml:space="preserve"> los empleados deberán de firmar </w:t>
       </w:r>
       <w:r>
         <w:rPr>
@@ -701,17 +908,27 @@
           <w:sz w:val="20"/>
           <w:szCs w:val="20"/>
         </w:rPr>
-        <w:t xml:space="preserve"> firmar en</w:t>
-      </w:r>
-      <w:r>
-        <w:rPr>
-          <w:rStyle w:val="Textoennegrita"/>
-          <w:rFonts w:ascii="Arial" w:hAnsi="Arial" w:cs="Arial"/>
-          <w:b w:val="0"/>
+        <w:t xml:space="preserve">en el </w:t>
+      </w:r>
+      <w:r>
+        <w:rPr>
+          <w:rStyle w:val="Textoennegrita"/>
+          <w:rFonts w:ascii="Arial" w:hAnsi="Arial" w:cs="Arial"/>
           <w:color w:val="FF0000"/>
           <w:sz w:val="20"/>
           <w:szCs w:val="20"/>
         </w:rPr>
+        <w:t>control de asistencia</w:t>
+      </w:r>
+      <w:r>
+        <w:rPr>
+          <w:rStyle w:val="Textoennegrita"/>
+          <w:rFonts w:ascii="Arial" w:hAnsi="Arial" w:cs="Arial"/>
+          <w:b w:val="0"/>
+          <w:color w:val="FF0000"/>
+          <w:sz w:val="20"/>
+          <w:szCs w:val="20"/>
+        </w:rPr>
         <w:t xml:space="preserve"> </w:t>
       </w:r>
       <w:r>
@@ -723,18 +940,7 @@
           <w:sz w:val="20"/>
           <w:szCs w:val="20"/>
         </w:rPr>
-        <w:t>el apartado</w:t>
-      </w:r>
-      <w:r>
-        <w:rPr>
-          <w:rStyle w:val="Textoennegrita"/>
-          <w:rFonts w:ascii="Arial" w:hAnsi="Arial" w:cs="Arial"/>
-          <w:b w:val="0"/>
-          <w:color w:val="FF0000"/>
-          <w:sz w:val="20"/>
-          <w:szCs w:val="20"/>
-        </w:rPr>
-        <w:t xml:space="preserve"> que se indica. Sólo será válido </w:t>
+        <w:t xml:space="preserve">en el apartado que se indica. Sólo será válido </w:t>
       </w:r>
       <w:r>
         <w:rPr>
@@ -917,6 +1123,56 @@
     </w:p>
     <w:p>
       <w:pPr>
+        <w:jc w:val="both"/>
+        <w:rPr>
+          <w:rStyle w:val="Textoennegrita"/>
+          <w:rFonts w:ascii="Helvetica 45 Light" w:hAnsi="Helvetica 45 Light" w:cs="Arial"/>
+          <w:color w:val="000000"/>
+          <w:sz w:val="20"/>
+          <w:szCs w:val="20"/>
+          <w:u w:val="single"/>
+        </w:rPr>
+      </w:pPr>
+    </w:p>
+    <w:p>
+      <w:pPr>
+        <w:jc w:val="both"/>
+        <w:rPr>
+          <w:rStyle w:val="Textoennegrita"/>
+          <w:rFonts w:ascii="Helvetica 45 Light" w:hAnsi="Helvetica 45 Light" w:cs="Arial"/>
+          <w:b w:val="0"/>
+          <w:color w:val="000000"/>
+          <w:sz w:val="20"/>
+          <w:szCs w:val="20"/>
+        </w:rPr>
+      </w:pPr>
+      <w:r>
+        <w:rPr>
+          <w:rStyle w:val="Textoennegrita"/>
+          <w:rFonts w:ascii="Helvetica 45 Light" w:hAnsi="Helvetica 45 Light" w:cs="Arial"/>
+          <w:b w:val="0"/>
+          <w:color w:val="000000"/>
+          <w:sz w:val="20"/>
+          <w:szCs w:val="20"/>
+        </w:rPr>
+        <w:t xml:space="preserve">Otra documentación </w:t>
+      </w:r>
+    </w:p>
+    <w:p>
+      <w:pPr>
+        <w:jc w:val="both"/>
+        <w:rPr>
+          <w:rStyle w:val="Textoennegrita"/>
+          <w:rFonts w:ascii="Helvetica 45 Light" w:hAnsi="Helvetica 45 Light" w:cs="Arial"/>
+          <w:b w:val="0"/>
+          <w:color w:val="000000"/>
+          <w:sz w:val="20"/>
+          <w:szCs w:val="20"/>
+        </w:rPr>
+      </w:pPr>
+    </w:p>
+    <w:p>
+      <w:pPr>
         <w:numPr>
           <w:ilvl w:val="0"/>
           <w:numId w:val="1"/>
@@ -924,22 +1180,86 @@
         <w:jc w:val="both"/>
         <w:rPr>
           <w:rStyle w:val="Textoennegrita"/>
-          <w:rFonts w:ascii="Helvetica 45 Light" w:hAnsi="Helvetica 45 Light" w:cs="Arial"/>
-          <w:b w:val="0"/>
-          <w:color w:val="000000"/>
-          <w:sz w:val="20"/>
-          <w:szCs w:val="20"/>
-        </w:rPr>
-      </w:pPr>
-      <w:r>
-        <w:rPr>
-          <w:rStyle w:val="Textoennegrita"/>
-          <w:rFonts w:ascii="Helvetica 45 Light" w:hAnsi="Helvetica 45 Light" w:cs="Arial"/>
+          <w:rFonts w:ascii="Arial" w:hAnsi="Arial" w:cs="Arial"/>
+          <w:b w:val="0"/>
+          <w:color w:val="000000"/>
+          <w:sz w:val="20"/>
+          <w:szCs w:val="20"/>
+        </w:rPr>
+      </w:pPr>
+      <w:r>
+        <w:rPr>
+          <w:rStyle w:val="Textoennegrita"/>
+          <w:rFonts w:ascii="Arial" w:hAnsi="Arial" w:cs="Arial"/>
           <w:color w:val="000000"/>
           <w:sz w:val="20"/>
           <w:szCs w:val="20"/>
           <w:u w:val="single"/>
         </w:rPr>
+        <w:t>cuestionario de evaluación</w:t>
+      </w:r>
+      <w:r>
+        <w:rPr>
+          <w:rStyle w:val="Textoennegrita"/>
+          <w:rFonts w:ascii="Arial" w:hAnsi="Arial" w:cs="Arial"/>
+          <w:b w:val="0"/>
+          <w:color w:val="000000"/>
+          <w:sz w:val="20"/>
+          <w:szCs w:val="20"/>
+        </w:rPr>
+        <w:t xml:space="preserve">: obligatoriamente ha de entregarse un cuestionario a cada alumno al finalizar el curso, y recogerlos una vez que los hayan </w:t>
+      </w:r>
+      <w:r>
+        <w:rPr>
+          <w:rStyle w:val="Textoennegrita"/>
+          <w:rFonts w:ascii="Arial" w:hAnsi="Arial" w:cs="Arial"/>
+          <w:b w:val="0"/>
+          <w:color w:val="000000"/>
+          <w:sz w:val="20"/>
+          <w:szCs w:val="20"/>
+        </w:rPr>
+        <w:t xml:space="preserve">cumplimentado. </w:t>
+      </w:r>
+    </w:p>
+    <w:p>
+      <w:pPr>
+        <w:ind w:left="360"/>
+        <w:jc w:val="both"/>
+        <w:rPr>
+          <w:rStyle w:val="Textoennegrita"/>
+          <w:rFonts w:ascii="Helvetica 45 Light" w:hAnsi="Helvetica 45 Light" w:cs="Arial"/>
+          <w:b w:val="0"/>
+          <w:color w:val="000000"/>
+          <w:sz w:val="20"/>
+          <w:szCs w:val="20"/>
+        </w:rPr>
+      </w:pPr>
+    </w:p>
+    <w:p>
+      <w:pPr>
+        <w:numPr>
+          <w:ilvl w:val="0"/>
+          <w:numId w:val="1"/>
+        </w:numPr>
+        <w:jc w:val="both"/>
+        <w:rPr>
+          <w:rStyle w:val="Textoennegrita"/>
+          <w:rFonts w:ascii="Helvetica 45 Light" w:hAnsi="Helvetica 45 Light" w:cs="Arial"/>
+          <w:b w:val="0"/>
+          <w:color w:val="000000"/>
+          <w:sz w:val="20"/>
+          <w:szCs w:val="20"/>
+        </w:rPr>
+      </w:pPr>
+      <w:r>
+        <w:rPr>
+          <w:rStyle w:val="Textoennegrita"/>
+          <w:rFonts w:ascii="Helvetica 45 Light" w:hAnsi="Helvetica 45 Light" w:cs="Arial"/>
+          <w:color w:val="000000"/>
+          <w:sz w:val="20"/>
+          <w:szCs w:val="20"/>
+          <w:u w:val="single"/>
+        </w:rPr>
         <w:t>Cartel informativo</w:t>
       </w:r>
       <w:r>
@@ -964,19 +1284,6 @@
         </w:rPr>
         <w:t>(donde se detalla los datos de la formación a realizar)</w:t>
       </w:r>
-    </w:p>
-    <w:p>
-      <w:pPr>
-        <w:jc w:val="both"/>
-        <w:rPr>
-          <w:rStyle w:val="Textoennegrita"/>
-          <w:rFonts w:ascii="Helvetica 45 Light" w:hAnsi="Helvetica 45 Light" w:cs="Arial"/>
-          <w:color w:val="000000"/>
-          <w:sz w:val="20"/>
-          <w:szCs w:val="20"/>
-          <w:u w:val="single"/>
-        </w:rPr>
-      </w:pPr>
     </w:p>
     <w:p>
       <w:pPr>
@@ -1079,6 +1386,7 @@
           <w:szCs w:val="20"/>
           <w:u w:val="single"/>
         </w:rPr>
+        <w:lastRenderedPageBreak/>
         <w:t>Si el curso es en cualquier otro lugar</w:t>
       </w:r>
       <w:r>
@@ -1101,7 +1409,94 @@
           <w:sz w:val="20"/>
           <w:szCs w:val="20"/>
         </w:rPr>
-        <w:t>.</w:t>
+        <w:t xml:space="preserve"> a la siguiente dirección y persona de contacto:</w:t>
+      </w:r>
+    </w:p>
+    <w:p>
+      <w:pPr>
+        <w:pStyle w:val="xxmsonormal"/>
+        <w:rPr>
+          <w:color w:val="000000"/>
+          <w:sz w:val="24"/>
+          <w:szCs w:val="24"/>
+        </w:rPr>
+      </w:pPr>
+      <w:proofErr w:type="spellStart"/>
+      <w:r>
+        <w:rPr>
+          <w:rFonts w:ascii="Arial" w:hAnsi="Arial" w:cs="Arial"/>
+          <w:color w:val="000000"/>
+          <w:sz w:val="24"/>
+          <w:szCs w:val="24"/>
+        </w:rPr>
+        <w:t>Yaily</w:t>
+      </w:r>
+      <w:proofErr w:type="spellEnd"/>
+      <w:r>
+        <w:rPr>
+          <w:rFonts w:ascii="Arial" w:hAnsi="Arial" w:cs="Arial"/>
+          <w:color w:val="000000"/>
+          <w:sz w:val="24"/>
+          <w:szCs w:val="24"/>
+        </w:rPr>
+        <w:t xml:space="preserve"> Oliva</w:t>
+      </w:r>
+    </w:p>
+    <w:p>
+      <w:pPr>
+        <w:pStyle w:val="xxmsonormal"/>
+        <w:rPr>
+          <w:color w:val="000000"/>
+          <w:sz w:val="24"/>
+          <w:szCs w:val="24"/>
+        </w:rPr>
+      </w:pPr>
+      <w:r>
+        <w:rPr>
+          <w:rFonts w:ascii="Arial" w:hAnsi="Arial" w:cs="Arial"/>
+          <w:color w:val="000000"/>
+          <w:sz w:val="24"/>
+          <w:szCs w:val="24"/>
+        </w:rPr>
+        <w:t>Gestión del Talento</w:t>
+      </w:r>
+    </w:p>
+    <w:p>
+      <w:pPr>
+        <w:pStyle w:val="xxmsonormal"/>
+        <w:rPr>
+          <w:color w:val="000000"/>
+          <w:sz w:val="24"/>
+          <w:szCs w:val="24"/>
+        </w:rPr>
+      </w:pPr>
+      <w:r>
+        <w:rPr>
+          <w:rFonts w:ascii="Arial" w:hAnsi="Arial" w:cs="Arial"/>
+          <w:color w:val="000000"/>
+          <w:sz w:val="24"/>
+          <w:szCs w:val="24"/>
+        </w:rPr>
+        <w:t>Pº del club deportivo 1, edificio 13, planta 0</w:t>
+      </w:r>
+    </w:p>
+    <w:p>
+      <w:pPr>
+        <w:pStyle w:val="xxmsonormal"/>
+        <w:rPr>
+          <w:color w:val="000000"/>
+          <w:sz w:val="24"/>
+          <w:szCs w:val="24"/>
+        </w:rPr>
+      </w:pPr>
+      <w:r>
+        <w:rPr>
+          <w:rFonts w:ascii="Arial" w:hAnsi="Arial" w:cs="Arial"/>
+          <w:color w:val="000000"/>
+          <w:sz w:val="24"/>
+          <w:szCs w:val="24"/>
+        </w:rPr>
+        <w:t>28223. Pozuelo de Alarcón. Madrid</w:t>
       </w:r>
     </w:p>
     <w:p>
@@ -1117,111 +1512,256 @@
           <w:szCs w:val="20"/>
         </w:rPr>
       </w:pPr>
-    </w:p>
-    <w:p>
-      <w:pPr>
-        <w:pStyle w:val="xxmsonormal"/>
-        <w:rPr>
-          <w:rStyle w:val="Textoennegrita"/>
-          <w:rFonts w:ascii="Helvetica 45 Light" w:eastAsia="Times New Roman" w:hAnsi="Helvetica 45 Light" w:cs="Arial"/>
-          <w:sz w:val="20"/>
-          <w:szCs w:val="20"/>
-        </w:rPr>
-      </w:pPr>
-      <w:proofErr w:type="spellStart"/>
-      <w:r>
-        <w:rPr>
-          <w:rStyle w:val="Textoennegrita"/>
-          <w:rFonts w:ascii="Helvetica 45 Light" w:eastAsia="Times New Roman" w:hAnsi="Helvetica 45 Light"/>
-          <w:sz w:val="20"/>
-          <w:szCs w:val="20"/>
-        </w:rPr>
-        <w:t>Yaily</w:t>
-      </w:r>
-      <w:proofErr w:type="spellEnd"/>
-      <w:r>
-        <w:rPr>
-          <w:rStyle w:val="Textoennegrita"/>
-          <w:rFonts w:ascii="Helvetica 45 Light" w:eastAsia="Times New Roman" w:hAnsi="Helvetica 45 Light"/>
-          <w:sz w:val="20"/>
-          <w:szCs w:val="20"/>
-        </w:rPr>
-        <w:t xml:space="preserve"> Oliva</w:t>
-      </w:r>
-    </w:p>
-    <w:p>
-      <w:pPr>
-        <w:pStyle w:val="xxmsonormal"/>
-        <w:rPr>
-          <w:rStyle w:val="Textoennegrita"/>
-          <w:rFonts w:ascii="Helvetica 45 Light" w:eastAsia="Times New Roman" w:hAnsi="Helvetica 45 Light" w:cs="Arial"/>
-          <w:sz w:val="20"/>
-          <w:szCs w:val="20"/>
-        </w:rPr>
-      </w:pPr>
-      <w:r>
-        <w:rPr>
-          <w:rStyle w:val="Textoennegrita"/>
-          <w:rFonts w:ascii="Helvetica 45 Light" w:eastAsia="Times New Roman" w:hAnsi="Helvetica 45 Light"/>
-          <w:sz w:val="20"/>
-          <w:szCs w:val="20"/>
-        </w:rPr>
-        <w:t>Gestión del Talento</w:t>
-      </w:r>
-    </w:p>
-    <w:p>
-      <w:pPr>
-        <w:pStyle w:val="xxmsonormal"/>
-        <w:rPr>
-          <w:rStyle w:val="Textoennegrita"/>
-          <w:rFonts w:ascii="Helvetica 45 Light" w:eastAsia="Times New Roman" w:hAnsi="Helvetica 45 Light" w:cs="Arial"/>
-          <w:sz w:val="20"/>
-          <w:szCs w:val="20"/>
-        </w:rPr>
-      </w:pPr>
-      <w:r>
-        <w:rPr>
-          <w:rStyle w:val="Textoennegrita"/>
-          <w:rFonts w:ascii="Helvetica 45 Light" w:eastAsia="Times New Roman" w:hAnsi="Helvetica 45 Light"/>
-          <w:sz w:val="20"/>
-          <w:szCs w:val="20"/>
-        </w:rPr>
-        <w:t>Pº del club deportivo 1, edificio 13, planta 0</w:t>
-      </w:r>
-    </w:p>
-    <w:p>
-      <w:pPr>
-        <w:pStyle w:val="xxmsonormal"/>
-        <w:rPr>
-          <w:rStyle w:val="Textoennegrita"/>
-          <w:rFonts w:ascii="Helvetica 45 Light" w:eastAsia="Times New Roman" w:hAnsi="Helvetica 45 Light" w:cs="Arial"/>
-          <w:sz w:val="20"/>
-          <w:szCs w:val="20"/>
-        </w:rPr>
-      </w:pPr>
-      <w:r>
-        <w:rPr>
-          <w:rStyle w:val="Textoennegrita"/>
-          <w:rFonts w:ascii="Helvetica 45 Light" w:eastAsia="Times New Roman" w:hAnsi="Helvetica 45 Light"/>
-          <w:sz w:val="20"/>
-          <w:szCs w:val="20"/>
-        </w:rPr>
-        <w:t>28223. Pozuelo de Alarcón. Madrid</w:t>
-      </w:r>
-    </w:p>
-    <w:p>
-      <w:pPr>
-        <w:spacing w:before="100" w:beforeAutospacing="1" w:after="100" w:afterAutospacing="1"/>
+      <w:r>
+        <w:rPr>
+          <w:rStyle w:val="Textoennegrita"/>
+          <w:rFonts w:ascii="Helvetica 45 Light" w:hAnsi="Helvetica 45 Light" w:cs="Arial"/>
+          <w:b w:val="0"/>
+          <w:color w:val="000000"/>
+          <w:sz w:val="20"/>
+          <w:szCs w:val="20"/>
+        </w:rPr>
+        <w:t>Por último, habrá que remitir la</w:t>
+      </w:r>
+      <w:r>
+        <w:rPr>
+          <w:rStyle w:val="Textoennegrita"/>
+          <w:rFonts w:ascii="Helvetica 45 Light" w:hAnsi="Helvetica 45 Light" w:cs="Arial"/>
+          <w:color w:val="000000"/>
+          <w:sz w:val="20"/>
+          <w:szCs w:val="20"/>
+        </w:rPr>
+        <w:t xml:space="preserve"> factura definitiva</w:t>
+      </w:r>
+      <w:r>
+        <w:rPr>
+          <w:rStyle w:val="Textoennegrita"/>
+          <w:rFonts w:ascii="Helvetica 45 Light" w:hAnsi="Helvetica 45 Light" w:cs="Arial"/>
+          <w:b w:val="0"/>
+          <w:color w:val="000000"/>
+          <w:sz w:val="20"/>
+          <w:szCs w:val="20"/>
+        </w:rPr>
+        <w:t xml:space="preserve"> en la que se indique claramente el nombre del curso y la fecha de celebración.</w:t>
+      </w:r>
+      <w:r>
+        <w:rPr>
+          <w:rStyle w:val="Textoennegrita"/>
+          <w:rFonts w:ascii="Helvetica 45 Light" w:hAnsi="Helvetica 45 Light" w:cs="Arial"/>
+          <w:b w:val="0"/>
+          <w:color w:val="000000"/>
+          <w:sz w:val="20"/>
+          <w:szCs w:val="20"/>
+        </w:rPr>
+        <w:t xml:space="preserve"> Datos que deben contener la factura:</w:t>
+      </w:r>
+    </w:p>
+    <w:p>
+      <w:pPr>
+        <w:numPr>
+          <w:ilvl w:val="0"/>
+          <w:numId w:val="3"/>
+        </w:numPr>
         <w:jc w:val="both"/>
         <w:rPr>
           <w:rStyle w:val="Textoennegrita"/>
           <w:rFonts w:ascii="Helvetica 45 Light" w:hAnsi="Helvetica 45 Light" w:cs="Arial"/>
           <w:b w:val="0"/>
           <w:color w:val="000000"/>
-          <w:sz w:val="20"/>
-          <w:szCs w:val="20"/>
-        </w:rPr>
-      </w:pPr>
+          <w:sz w:val="16"/>
+          <w:szCs w:val="16"/>
+        </w:rPr>
+      </w:pPr>
+      <w:r>
+        <w:rPr>
+          <w:rStyle w:val="Textoennegrita"/>
+          <w:rFonts w:ascii="Helvetica 45 Light" w:hAnsi="Helvetica 45 Light" w:cs="Arial"/>
+          <w:b w:val="0"/>
+          <w:color w:val="000000"/>
+          <w:sz w:val="16"/>
+          <w:szCs w:val="16"/>
+        </w:rPr>
+        <w:t>Denominación del curso</w:t>
+      </w:r>
+    </w:p>
+    <w:p>
+      <w:pPr>
+        <w:numPr>
+          <w:ilvl w:val="0"/>
+          <w:numId w:val="3"/>
+        </w:numPr>
+        <w:jc w:val="both"/>
+        <w:rPr>
+          <w:rStyle w:val="Textoennegrita"/>
+          <w:rFonts w:ascii="Helvetica 45 Light" w:hAnsi="Helvetica 45 Light" w:cs="Arial"/>
+          <w:b w:val="0"/>
+          <w:color w:val="000000"/>
+          <w:sz w:val="16"/>
+          <w:szCs w:val="16"/>
+        </w:rPr>
+      </w:pPr>
+      <w:r>
+        <w:rPr>
+          <w:rStyle w:val="Textoennegrita"/>
+          <w:rFonts w:ascii="Helvetica 45 Light" w:hAnsi="Helvetica 45 Light" w:cs="Arial"/>
+          <w:b w:val="0"/>
+          <w:color w:val="000000"/>
+          <w:sz w:val="16"/>
+          <w:szCs w:val="16"/>
+        </w:rPr>
+        <w:t xml:space="preserve">Código del curso </w:t>
+      </w:r>
+      <w:r>
+        <w:rPr>
+          <w:rStyle w:val="Textoennegrita"/>
+          <w:rFonts w:ascii="Helvetica 45 Light" w:hAnsi="Helvetica 45 Light" w:cs="Arial"/>
+          <w:b w:val="0"/>
+          <w:color w:val="000000"/>
+          <w:sz w:val="16"/>
+          <w:szCs w:val="16"/>
+        </w:rPr>
+        <w:t>(acción y grupo)</w:t>
+      </w:r>
+    </w:p>
+    <w:p>
+      <w:pPr>
+        <w:numPr>
+          <w:ilvl w:val="0"/>
+          <w:numId w:val="3"/>
+        </w:numPr>
+        <w:jc w:val="both"/>
+        <w:rPr>
+          <w:rStyle w:val="Textoennegrita"/>
+          <w:rFonts w:ascii="Helvetica 45 Light" w:hAnsi="Helvetica 45 Light" w:cs="Arial"/>
+          <w:b w:val="0"/>
+          <w:color w:val="000000"/>
+          <w:sz w:val="16"/>
+          <w:szCs w:val="16"/>
+        </w:rPr>
+      </w:pPr>
+      <w:r>
+        <w:rPr>
+          <w:rStyle w:val="Textoennegrita"/>
+          <w:rFonts w:ascii="Helvetica 45 Light" w:hAnsi="Helvetica 45 Light" w:cs="Arial"/>
+          <w:b w:val="0"/>
+          <w:color w:val="000000"/>
+          <w:sz w:val="16"/>
+          <w:szCs w:val="16"/>
+        </w:rPr>
+        <w:t>Descripción del servicio prestado (Ej.: impartición, alquiler de aulas, elaboración de material, etc.)</w:t>
+      </w:r>
+    </w:p>
+    <w:p>
+      <w:pPr>
+        <w:numPr>
+          <w:ilvl w:val="0"/>
+          <w:numId w:val="3"/>
+        </w:numPr>
+        <w:jc w:val="both"/>
+        <w:rPr>
+          <w:rStyle w:val="Textoennegrita"/>
+          <w:rFonts w:ascii="Helvetica 45 Light" w:hAnsi="Helvetica 45 Light" w:cs="Arial"/>
+          <w:b w:val="0"/>
+          <w:color w:val="000000"/>
+          <w:sz w:val="16"/>
+          <w:szCs w:val="16"/>
+        </w:rPr>
+      </w:pPr>
+      <w:r>
+        <w:rPr>
+          <w:rStyle w:val="Textoennegrita"/>
+          <w:rFonts w:ascii="Helvetica 45 Light" w:hAnsi="Helvetica 45 Light" w:cs="Arial"/>
+          <w:b w:val="0"/>
+          <w:color w:val="000000"/>
+          <w:sz w:val="16"/>
+          <w:szCs w:val="16"/>
+        </w:rPr>
+        <w:t>Fechas de inicio y finalización de cada curso bonificado</w:t>
+      </w:r>
+    </w:p>
+    <w:p>
+      <w:pPr>
+        <w:numPr>
+          <w:ilvl w:val="0"/>
+          <w:numId w:val="3"/>
+        </w:numPr>
+        <w:jc w:val="both"/>
+        <w:rPr>
+          <w:rStyle w:val="Textoennegrita"/>
+          <w:rFonts w:ascii="Helvetica 45 Light" w:hAnsi="Helvetica 45 Light" w:cs="Arial"/>
+          <w:b w:val="0"/>
+          <w:color w:val="000000"/>
+          <w:sz w:val="16"/>
+          <w:szCs w:val="16"/>
+        </w:rPr>
+      </w:pPr>
+      <w:r>
+        <w:rPr>
+          <w:rStyle w:val="Textoennegrita"/>
+          <w:rFonts w:ascii="Helvetica 45 Light" w:hAnsi="Helvetica 45 Light" w:cs="Arial"/>
+          <w:b w:val="0"/>
+          <w:color w:val="000000"/>
+          <w:sz w:val="16"/>
+          <w:szCs w:val="16"/>
+        </w:rPr>
+        <w:t>Número de horas facturadas por el curso</w:t>
+      </w:r>
+    </w:p>
+    <w:p>
+      <w:pPr>
+        <w:numPr>
+          <w:ilvl w:val="0"/>
+          <w:numId w:val="3"/>
+        </w:numPr>
+        <w:jc w:val="both"/>
+        <w:rPr>
+          <w:rStyle w:val="Textoennegrita"/>
+          <w:rFonts w:ascii="Helvetica 45 Light" w:hAnsi="Helvetica 45 Light" w:cs="Arial"/>
+          <w:b w:val="0"/>
+          <w:color w:val="000000"/>
+          <w:sz w:val="16"/>
+          <w:szCs w:val="16"/>
+        </w:rPr>
+      </w:pPr>
+      <w:r>
+        <w:rPr>
+          <w:rStyle w:val="Textoennegrita"/>
+          <w:rFonts w:ascii="Helvetica 45 Light" w:hAnsi="Helvetica 45 Light" w:cs="Arial"/>
+          <w:b w:val="0"/>
+          <w:color w:val="000000"/>
+          <w:sz w:val="16"/>
+          <w:szCs w:val="16"/>
+        </w:rPr>
+        <w:t>Número de participantes finales por curso</w:t>
+      </w:r>
+    </w:p>
+    <w:p>
+      <w:pPr>
+        <w:numPr>
+          <w:ilvl w:val="0"/>
+          <w:numId w:val="3"/>
+        </w:numPr>
+        <w:jc w:val="both"/>
+        <w:rPr>
+          <w:rStyle w:val="Textoennegrita"/>
+          <w:rFonts w:ascii="Helvetica 45 Light" w:hAnsi="Helvetica 45 Light" w:cs="Arial"/>
+          <w:b w:val="0"/>
+          <w:color w:val="000000"/>
+          <w:sz w:val="16"/>
+          <w:szCs w:val="16"/>
+        </w:rPr>
+      </w:pPr>
+      <w:r>
+        <w:rPr>
+          <w:rStyle w:val="Textoennegrita"/>
+          <w:rFonts w:ascii="Helvetica 45 Light" w:hAnsi="Helvetica 45 Light" w:cs="Arial"/>
+          <w:b w:val="0"/>
+          <w:color w:val="000000"/>
+          <w:sz w:val="16"/>
+          <w:szCs w:val="16"/>
+        </w:rPr>
+        <w:t>Importe del grupo</w:t>
+      </w:r>
     </w:p>
     <w:p>
       <w:pPr>
@@ -2168,7 +2708,7 @@
   <w:style w:type="paragraph" w:customStyle="1" w:styleId="xxmsonormal">
     <w:name w:val="x_x_msonormal"/>
     <w:basedOn w:val="Normal"/>
-    <w:rsid w:val="006C4C2D"/>
+    <w:rsid w:val="00E720BD"/>
     <w:rPr>
       <w:rFonts w:ascii="Calibri" w:eastAsia="Calibri" w:hAnsi="Calibri"/>
       <w:sz w:val="22"/>
@@ -2375,7 +2915,7 @@
   <w:style w:type="paragraph" w:customStyle="1" w:styleId="xxmsonormal">
     <w:name w:val="x_x_msonormal"/>
     <w:basedOn w:val="Normal"/>
-    <w:rsid w:val="006C4C2D"/>
+    <w:rsid w:val="00E720BD"/>
     <w:rPr>
       <w:rFonts w:ascii="Calibri" w:eastAsia="Calibri" w:hAnsi="Calibri"/>
       <w:sz w:val="22"/>

--- a/correo.docx
+++ b/correo.docx
@@ -104,7 +104,7 @@
           <w:color w:val="000000"/>
           <w:lang w:val="es-ES_tradnl"/>
         </w:rPr>
-        <w:t>Programa de formación nuevo Time to Market</w:t>
+        <w:t>Grandes cuentas BTL</w:t>
       </w:r>
       <w:r>
         <w:rPr>
@@ -150,7 +150,7 @@
           <w:rFonts w:ascii="Arial" w:hAnsi="Arial" w:cs="Arial"/>
           <w:lang w:val="es-ES_tradnl"/>
         </w:rPr>
-        <w:t>Esic. Calle de Arturo Soria, 161, 28043 Madrid</w:t>
+        <w:t>Esic. Avda Valdenigrales s/n. 28223. Pozuelo de Alarcón. Madrid</w:t>
       </w:r>
     </w:p>
     <w:p>
@@ -179,7 +179,7 @@
           <w:rFonts w:ascii="Arial" w:hAnsi="Arial" w:cs="Arial"/>
           <w:lang w:val="es-ES_tradnl"/>
         </w:rPr>
-        <w:t>16-10-2017</w:t>
+        <w:t>11-12-2017</w:t>
       </w:r>
       <w:r>
         <w:rPr>
@@ -215,7 +215,7 @@
           <w:rFonts w:ascii="Arial" w:hAnsi="Arial" w:cs="Arial"/>
           <w:lang w:val="es-ES_tradnl"/>
         </w:rPr>
-        <w:t>04-12-2017</w:t>
+        <w:t>21-12-2017</w:t>
       </w:r>
     </w:p>
     <w:p>
@@ -237,7 +237,7 @@
           <w:rFonts w:ascii="Arial" w:hAnsi="Arial" w:cs="Arial"/>
           <w:lang w:val="es-ES_tradnl"/>
         </w:rPr>
-        <w:t>10:00 - 02:00</w:t>
+        <w:t>09:0000 - 14:0000</w:t>
       </w:r>
     </w:p>
     <w:p>
